--- a/SWEN3002/20190410_SearchView/Class Summary.docx
+++ b/SWEN3002/20190410_SearchView/Class Summary.docx
@@ -47,23 +47,11 @@
         <w:tab/>
       </w:r>
       <w:r>
-        <w:t xml:space="preserve">A </w:t>
-      </w:r>
-      <w:proofErr w:type="spellStart"/>
-      <w:r>
-        <w:t>SearchView</w:t>
-      </w:r>
-      <w:proofErr w:type="spellEnd"/>
-      <w:r>
-        <w:t xml:space="preserve"> is </w:t>
-      </w:r>
-      <w:proofErr w:type="spellStart"/>
-      <w:proofErr w:type="gramStart"/>
-      <w:r>
-        <w:t>a</w:t>
-      </w:r>
-      <w:proofErr w:type="spellEnd"/>
-      <w:proofErr w:type="gramEnd"/>
+        <w:t>A SearchView is a</w:t>
+      </w:r>
+      <w:r>
+        <w:t>n</w:t>
+      </w:r>
       <w:r>
         <w:t xml:space="preserve"> Android widget that provides a simple user interface for allowing users to traverse a Database or other library using a </w:t>
       </w:r>
@@ -74,18 +62,13 @@
         <w:t>query.</w:t>
       </w:r>
       <w:r>
-        <w:t xml:space="preserve"> Once the data has been queried the </w:t>
-      </w:r>
-      <w:proofErr w:type="spellStart"/>
-      <w:r>
-        <w:t>SearchView</w:t>
-      </w:r>
-      <w:proofErr w:type="spellEnd"/>
-      <w:r>
-        <w:t xml:space="preserve"> provides a lexically sorted list of results that the user may choose from.</w:t>
-      </w:r>
-      <w:r>
-        <w:t xml:space="preserve"> The class exercise required communicating with the Flickr API, which can be made possible using </w:t>
+        <w:t xml:space="preserve"> Once the data has been queried the SearchView provides a lexically sorted list of results that the user may choose from.</w:t>
+      </w:r>
+      <w:r>
+        <w:t xml:space="preserve"> The classwork </w:t>
+      </w:r>
+      <w:r>
+        <w:t xml:space="preserve">required communicating with the Flickr API, which can be made possible using </w:t>
       </w:r>
       <w:r>
         <w:t xml:space="preserve">Volley and GSON which was </w:t>
@@ -103,20 +86,125 @@
     <w:p>
       <w:r>
         <w:tab/>
-        <w:t>We were also required to implement a register new user function in the Login / Register app</w:t>
-      </w:r>
-      <w:r>
-        <w:t>.</w:t>
+        <w:t>Outgoing requests can be made easier by using the volley</w:t>
+      </w:r>
+      <w:r>
+        <w:t xml:space="preserve"> plugin</w:t>
+      </w:r>
+      <w:r>
+        <w:t xml:space="preserve">. </w:t>
+      </w:r>
+      <w:r>
+        <w:t>It also ships</w:t>
+      </w:r>
+      <w:r>
+        <w:t xml:space="preserve"> with debugging and trace tools and other handy features such as canceling requests and multiple concurrent network connections.</w:t>
+      </w:r>
+    </w:p>
+    <w:p>
+      <w:r>
+        <w:t>For the class exercise we were required to:</w:t>
+      </w:r>
+    </w:p>
+    <w:p>
+      <w:pPr>
+        <w:pStyle w:val="ListParagraph"/>
+        <w:numPr>
+          <w:ilvl w:val="0"/>
+          <w:numId w:val="4"/>
+        </w:numPr>
+      </w:pPr>
+      <w:r>
+        <w:t>Try to build, understand and run the gallery search app</w:t>
+      </w:r>
+    </w:p>
+    <w:p>
+      <w:pPr>
+        <w:pStyle w:val="ListParagraph"/>
+        <w:ind w:left="360"/>
+      </w:pPr>
+      <w:r>
+        <w:t>The Gallary search app was build and understood. A Flickr API key was required for the app to make authorized requests to the server</w:t>
+      </w:r>
+    </w:p>
+    <w:p>
+      <w:pPr>
+        <w:pStyle w:val="ListParagraph"/>
+        <w:numPr>
+          <w:ilvl w:val="0"/>
+          <w:numId w:val="4"/>
+        </w:numPr>
+      </w:pPr>
+      <w:r>
+        <w:t>Understand how to use SearchView for sending, storing, deleting search requests</w:t>
+      </w:r>
+    </w:p>
+    <w:p>
+      <w:pPr>
+        <w:pStyle w:val="ListParagraph"/>
+        <w:ind w:left="360"/>
+      </w:pPr>
+      <w:r>
+        <w:t>This requirement was demonstrated in the Task Fetcher application</w:t>
+      </w:r>
+    </w:p>
+    <w:p>
+      <w:pPr>
+        <w:pStyle w:val="ListParagraph"/>
+        <w:numPr>
+          <w:ilvl w:val="0"/>
+          <w:numId w:val="4"/>
+        </w:numPr>
+      </w:pPr>
+      <w:r>
+        <w:t xml:space="preserve">Add SearchView in Login/Register app, and related logic (both web service and client), check and make sure the app can communicate with the web service, and the “search for </w:t>
+      </w:r>
+      <w:r>
+        <w:lastRenderedPageBreak/>
+        <w:t>tasks” function works as expected. You can work as a team if you like.</w:t>
+      </w:r>
+      <w:r>
+        <w:t xml:space="preserve"> </w:t>
       </w:r>
       <w:bookmarkStart w:id="0" w:name="_GoBack"/>
       <w:bookmarkEnd w:id="0"/>
+      <w:r>
+        <w:t>This requirement was implemented into the Task Fetecher application successfully</w:t>
+      </w:r>
+      <w:r>
+        <w:t>.</w:t>
+      </w:r>
     </w:p>
     <w:p>
-      <w:r>
-        <w:tab/>
+      <w:pPr>
+        <w:pStyle w:val="ListParagraph"/>
+        <w:numPr>
+          <w:ilvl w:val="0"/>
+          <w:numId w:val="4"/>
+        </w:numPr>
+      </w:pPr>
+      <w:r>
+        <w:t>Implement “register a new user” function in Login/Register app.</w:t>
       </w:r>
     </w:p>
-    <w:p/>
+    <w:p>
+      <w:pPr>
+        <w:pStyle w:val="ListParagraph"/>
+        <w:ind w:left="360"/>
+      </w:pPr>
+      <w:r>
+        <w:t>The functionality above was implemented</w:t>
+      </w:r>
+      <w:r>
+        <w:t xml:space="preserve"> in the Task Fetcher app. Please see</w:t>
+      </w:r>
+      <w:r>
+        <w:t xml:space="preserve"> the </w:t>
+      </w:r>
+      <w:r>
+        <w:t>task_fetcher_demo video included in this project.</w:t>
+      </w:r>
+    </w:p>
     <w:p/>
     <w:p/>
     <w:sectPr>
@@ -245,6 +333,92 @@
     </w:lvl>
   </w:abstractNum>
   <w:abstractNum w:abstractNumId="1">
+    <w:nsid w:val="083B6CDC"/>
+    <w:multiLevelType w:val="hybridMultilevel"/>
+    <w:tmpl w:val="E89E9CBC"/>
+    <w:lvl w:ilvl="0" w:tplc="0409000F">
+      <w:start w:val="1"/>
+      <w:numFmt w:val="decimal"/>
+      <w:lvlText w:val="%1."/>
+      <w:lvlJc w:val="left"/>
+      <w:pPr>
+        <w:ind w:left="360" w:hanging="360"/>
+      </w:pPr>
+    </w:lvl>
+    <w:lvl w:ilvl="1" w:tplc="04090019" w:tentative="1">
+      <w:start w:val="1"/>
+      <w:numFmt w:val="lowerLetter"/>
+      <w:lvlText w:val="%2."/>
+      <w:lvlJc w:val="left"/>
+      <w:pPr>
+        <w:ind w:left="1080" w:hanging="360"/>
+      </w:pPr>
+    </w:lvl>
+    <w:lvl w:ilvl="2" w:tplc="0409001B" w:tentative="1">
+      <w:start w:val="1"/>
+      <w:numFmt w:val="lowerRoman"/>
+      <w:lvlText w:val="%3."/>
+      <w:lvlJc w:val="right"/>
+      <w:pPr>
+        <w:ind w:left="1800" w:hanging="180"/>
+      </w:pPr>
+    </w:lvl>
+    <w:lvl w:ilvl="3" w:tplc="0409000F" w:tentative="1">
+      <w:start w:val="1"/>
+      <w:numFmt w:val="decimal"/>
+      <w:lvlText w:val="%4."/>
+      <w:lvlJc w:val="left"/>
+      <w:pPr>
+        <w:ind w:left="2520" w:hanging="360"/>
+      </w:pPr>
+    </w:lvl>
+    <w:lvl w:ilvl="4" w:tplc="04090019" w:tentative="1">
+      <w:start w:val="1"/>
+      <w:numFmt w:val="lowerLetter"/>
+      <w:lvlText w:val="%5."/>
+      <w:lvlJc w:val="left"/>
+      <w:pPr>
+        <w:ind w:left="3240" w:hanging="360"/>
+      </w:pPr>
+    </w:lvl>
+    <w:lvl w:ilvl="5" w:tplc="0409001B" w:tentative="1">
+      <w:start w:val="1"/>
+      <w:numFmt w:val="lowerRoman"/>
+      <w:lvlText w:val="%6."/>
+      <w:lvlJc w:val="right"/>
+      <w:pPr>
+        <w:ind w:left="3960" w:hanging="180"/>
+      </w:pPr>
+    </w:lvl>
+    <w:lvl w:ilvl="6" w:tplc="0409000F" w:tentative="1">
+      <w:start w:val="1"/>
+      <w:numFmt w:val="decimal"/>
+      <w:lvlText w:val="%7."/>
+      <w:lvlJc w:val="left"/>
+      <w:pPr>
+        <w:ind w:left="4680" w:hanging="360"/>
+      </w:pPr>
+    </w:lvl>
+    <w:lvl w:ilvl="7" w:tplc="04090019" w:tentative="1">
+      <w:start w:val="1"/>
+      <w:numFmt w:val="lowerLetter"/>
+      <w:lvlText w:val="%8."/>
+      <w:lvlJc w:val="left"/>
+      <w:pPr>
+        <w:ind w:left="5400" w:hanging="360"/>
+      </w:pPr>
+    </w:lvl>
+    <w:lvl w:ilvl="8" w:tplc="0409001B" w:tentative="1">
+      <w:start w:val="1"/>
+      <w:numFmt w:val="lowerRoman"/>
+      <w:lvlText w:val="%9."/>
+      <w:lvlJc w:val="right"/>
+      <w:pPr>
+        <w:ind w:left="6120" w:hanging="180"/>
+      </w:pPr>
+    </w:lvl>
+  </w:abstractNum>
+  <w:abstractNum w:abstractNumId="2">
     <w:nsid w:val="0C500B6A"/>
     <w:multiLevelType w:val="hybridMultilevel"/>
     <w:tmpl w:val="847E7E04"/>
@@ -333,7 +507,7 @@
       </w:pPr>
     </w:lvl>
   </w:abstractNum>
-  <w:abstractNum w:abstractNumId="2">
+  <w:abstractNum w:abstractNumId="3">
     <w:nsid w:val="713302A3"/>
     <w:multiLevelType w:val="hybridMultilevel"/>
     <w:tmpl w:val="B96CD3C8"/>
@@ -447,13 +621,16 @@
     </w:lvl>
   </w:abstractNum>
   <w:num w:numId="1">
-    <w:abstractNumId w:val="1"/>
+    <w:abstractNumId w:val="2"/>
   </w:num>
   <w:num w:numId="2">
-    <w:abstractNumId w:val="2"/>
+    <w:abstractNumId w:val="3"/>
   </w:num>
   <w:num w:numId="3">
     <w:abstractNumId w:val="0"/>
+  </w:num>
+  <w:num w:numId="4">
+    <w:abstractNumId w:val="1"/>
   </w:num>
 </w:numbering>
 </file>
@@ -630,7 +807,6 @@
   <w:style w:type="character" w:default="1" w:styleId="DefaultParagraphFont">
     <w:name w:val="Default Paragraph Font"/>
     <w:uiPriority w:val="1"/>
-    <w:semiHidden/>
     <w:unhideWhenUsed/>
   </w:style>
   <w:style w:type="table" w:default="1" w:styleId="TableNormal">
@@ -927,7 +1103,6 @@
   <w:style w:type="character" w:default="1" w:styleId="DefaultParagraphFont">
     <w:name w:val="Default Paragraph Font"/>
     <w:uiPriority w:val="1"/>
-    <w:semiHidden/>
     <w:unhideWhenUsed/>
   </w:style>
   <w:style w:type="table" w:default="1" w:styleId="TableNormal">
